--- a/Story Material/Game dc characters..docx
+++ b/Story Material/Game dc characters..docx
@@ -10,13 +10,23 @@
           <w:szCs w:val="24"/>
         </w:rPr>
       </w:pPr>
+      <w:proofErr w:type="spellStart"/>
       <w:r>
         <w:rPr>
           <w:rFonts w:ascii="Times New Roman" w:hAnsi="Times New Roman" w:cs="Times New Roman"/>
           <w:sz w:val="24"/>
           <w:szCs w:val="24"/>
         </w:rPr>
-        <w:t>Lionel Quick: Jock Character; Football QB</w:t>
+        <w:t>Linel</w:t>
+      </w:r>
+      <w:proofErr w:type="spellEnd"/>
+      <w:r>
+        <w:rPr>
+          <w:rFonts w:ascii="Times New Roman" w:hAnsi="Times New Roman" w:cs="Times New Roman"/>
+          <w:sz w:val="24"/>
+          <w:szCs w:val="24"/>
+        </w:rPr>
+        <w:t xml:space="preserve"> Quick: Jock Character; Football QB</w:t>
       </w:r>
       <w:r>
         <w:rPr>
@@ -32,39 +42,7 @@
           <w:sz w:val="24"/>
           <w:szCs w:val="24"/>
         </w:rPr>
-        <w:t xml:space="preserve">; </w:t>
-      </w:r>
-      <w:r>
-        <w:rPr>
-          <w:rFonts w:ascii="Times New Roman" w:hAnsi="Times New Roman" w:cs="Times New Roman"/>
-          <w:sz w:val="24"/>
-          <w:szCs w:val="24"/>
-        </w:rPr>
-        <w:t>Personality: Brash</w:t>
-      </w:r>
-      <w:r>
-        <w:rPr>
-          <w:rFonts w:ascii="Times New Roman" w:hAnsi="Times New Roman" w:cs="Times New Roman"/>
-          <w:sz w:val="24"/>
-          <w:szCs w:val="24"/>
-        </w:rPr>
-        <w:t xml:space="preserve">, </w:t>
-      </w:r>
-      <w:r>
-        <w:rPr>
-          <w:rFonts w:ascii="Times New Roman" w:hAnsi="Times New Roman" w:cs="Times New Roman"/>
-          <w:sz w:val="24"/>
-          <w:szCs w:val="24"/>
-        </w:rPr>
-        <w:t>Prideful, resilient</w:t>
-      </w:r>
-      <w:r>
-        <w:rPr>
-          <w:rFonts w:ascii="Times New Roman" w:hAnsi="Times New Roman" w:cs="Times New Roman"/>
-          <w:sz w:val="24"/>
-          <w:szCs w:val="24"/>
-        </w:rPr>
-        <w:t>;</w:t>
+        <w:t>; Personality: Brash, Prideful, resilient;</w:t>
       </w:r>
     </w:p>
     <w:p>
@@ -81,31 +59,7 @@
           <w:sz w:val="24"/>
           <w:szCs w:val="24"/>
         </w:rPr>
-        <w:t xml:space="preserve"> Background: Raised in poverty with his Widower father and his younger </w:t>
-      </w:r>
-      <w:r>
-        <w:rPr>
-          <w:rFonts w:ascii="Times New Roman" w:hAnsi="Times New Roman" w:cs="Times New Roman"/>
-          <w:sz w:val="24"/>
-          <w:szCs w:val="24"/>
-        </w:rPr>
-        <w:t>sister.</w:t>
-      </w:r>
-      <w:r>
-        <w:rPr>
-          <w:rFonts w:ascii="Times New Roman" w:hAnsi="Times New Roman" w:cs="Times New Roman"/>
-          <w:sz w:val="24"/>
-          <w:szCs w:val="24"/>
-        </w:rPr>
-        <w:t xml:space="preserve"> Desires to become the best to become rich and leave poverty behind</w:t>
-      </w:r>
-      <w:r>
-        <w:rPr>
-          <w:rFonts w:ascii="Times New Roman" w:hAnsi="Times New Roman" w:cs="Times New Roman"/>
-          <w:sz w:val="24"/>
-          <w:szCs w:val="24"/>
-        </w:rPr>
-        <w:t>.</w:t>
+        <w:t xml:space="preserve"> Background: Raised in poverty with his Widower father and his younger sister. Desires to become the best to become rich and leave poverty behind.</w:t>
       </w:r>
       <w:r>
         <w:rPr>

--- a/Story Material/Game dc characters..docx
+++ b/Story Material/Game dc characters..docx
@@ -10,53 +10,261 @@
           <w:szCs w:val="24"/>
         </w:rPr>
       </w:pPr>
-      <w:r>
-        <w:rPr>
-          <w:rFonts w:ascii="Times New Roman" w:hAnsi="Times New Roman" w:cs="Times New Roman"/>
-          <w:sz w:val="24"/>
-          <w:szCs w:val="24"/>
-        </w:rPr>
-        <w:t>Lionel Quick: Jock Character; Football QB</w:t>
-      </w:r>
-      <w:r>
-        <w:rPr>
-          <w:rFonts w:ascii="Times New Roman" w:hAnsi="Times New Roman" w:cs="Times New Roman"/>
-          <w:sz w:val="24"/>
-          <w:szCs w:val="24"/>
-        </w:rPr>
-        <w:t xml:space="preserve"> known for his speed</w:t>
-      </w:r>
-      <w:r>
-        <w:rPr>
-          <w:rFonts w:ascii="Times New Roman" w:hAnsi="Times New Roman" w:cs="Times New Roman"/>
-          <w:sz w:val="24"/>
-          <w:szCs w:val="24"/>
-        </w:rPr>
-        <w:t xml:space="preserve">; </w:t>
-      </w:r>
-      <w:r>
-        <w:rPr>
-          <w:rFonts w:ascii="Times New Roman" w:hAnsi="Times New Roman" w:cs="Times New Roman"/>
-          <w:sz w:val="24"/>
-          <w:szCs w:val="24"/>
-        </w:rPr>
-        <w:t>Personality: Brash</w:t>
-      </w:r>
-      <w:r>
-        <w:rPr>
-          <w:rFonts w:ascii="Times New Roman" w:hAnsi="Times New Roman" w:cs="Times New Roman"/>
-          <w:sz w:val="24"/>
-          <w:szCs w:val="24"/>
-        </w:rPr>
-        <w:t xml:space="preserve">, </w:t>
-      </w:r>
-      <w:r>
-        <w:rPr>
-          <w:rFonts w:ascii="Times New Roman" w:hAnsi="Times New Roman" w:cs="Times New Roman"/>
-          <w:sz w:val="24"/>
-          <w:szCs w:val="24"/>
-        </w:rPr>
-        <w:t>Prideful, resilient</w:t>
+      <w:proofErr w:type="spellStart"/>
+      <w:r>
+        <w:rPr>
+          <w:rFonts w:ascii="Times New Roman" w:hAnsi="Times New Roman" w:cs="Times New Roman"/>
+          <w:sz w:val="24"/>
+          <w:szCs w:val="24"/>
+        </w:rPr>
+        <w:t>Yaku</w:t>
+      </w:r>
+      <w:proofErr w:type="spellEnd"/>
+      <w:r>
+        <w:rPr>
+          <w:rFonts w:ascii="Times New Roman" w:hAnsi="Times New Roman" w:cs="Times New Roman"/>
+          <w:sz w:val="24"/>
+          <w:szCs w:val="24"/>
+        </w:rPr>
+        <w:t xml:space="preserve"> </w:t>
+      </w:r>
+      <w:r>
+        <w:rPr>
+          <w:rFonts w:ascii="Times New Roman" w:hAnsi="Times New Roman" w:cs="Times New Roman"/>
+          <w:sz w:val="24"/>
+          <w:szCs w:val="24"/>
+        </w:rPr>
+        <w:t>Volt</w:t>
+      </w:r>
+      <w:r>
+        <w:rPr>
+          <w:rFonts w:ascii="Times New Roman" w:hAnsi="Times New Roman" w:cs="Times New Roman"/>
+          <w:sz w:val="24"/>
+          <w:szCs w:val="24"/>
+        </w:rPr>
+        <w:t xml:space="preserve">: Jock Character; </w:t>
+      </w:r>
+      <w:r>
+        <w:rPr>
+          <w:rFonts w:ascii="Times New Roman" w:hAnsi="Times New Roman" w:cs="Times New Roman"/>
+          <w:sz w:val="24"/>
+          <w:szCs w:val="24"/>
+        </w:rPr>
+        <w:t>Track star</w:t>
+      </w:r>
+      <w:r>
+        <w:rPr>
+          <w:rFonts w:ascii="Times New Roman" w:hAnsi="Times New Roman" w:cs="Times New Roman"/>
+          <w:sz w:val="24"/>
+          <w:szCs w:val="24"/>
+        </w:rPr>
+        <w:t xml:space="preserve"> known for his</w:t>
+      </w:r>
+      <w:r>
+        <w:rPr>
+          <w:rFonts w:ascii="Times New Roman" w:hAnsi="Times New Roman" w:cs="Times New Roman"/>
+          <w:sz w:val="24"/>
+          <w:szCs w:val="24"/>
+        </w:rPr>
+        <w:t xml:space="preserve"> </w:t>
+      </w:r>
+      <w:r>
+        <w:rPr>
+          <w:rFonts w:ascii="Times New Roman" w:hAnsi="Times New Roman" w:cs="Times New Roman"/>
+          <w:sz w:val="24"/>
+          <w:szCs w:val="24"/>
+        </w:rPr>
+        <w:t>rocket</w:t>
+      </w:r>
+      <w:r>
+        <w:rPr>
+          <w:rFonts w:ascii="Times New Roman" w:hAnsi="Times New Roman" w:cs="Times New Roman"/>
+          <w:sz w:val="24"/>
+          <w:szCs w:val="24"/>
+        </w:rPr>
+        <w:t xml:space="preserve"> speed</w:t>
+      </w:r>
+      <w:r>
+        <w:rPr>
+          <w:rFonts w:ascii="Times New Roman" w:hAnsi="Times New Roman" w:cs="Times New Roman"/>
+          <w:sz w:val="24"/>
+          <w:szCs w:val="24"/>
+        </w:rPr>
+        <w:t>; Personality: Brash, Prideful, resilient;</w:t>
+      </w:r>
+    </w:p>
+    <w:p>
+      <w:pPr>
+        <w:rPr>
+          <w:rFonts w:ascii="Times New Roman" w:hAnsi="Times New Roman" w:cs="Times New Roman"/>
+          <w:sz w:val="24"/>
+          <w:szCs w:val="24"/>
+        </w:rPr>
+      </w:pPr>
+      <w:r>
+        <w:rPr>
+          <w:rFonts w:ascii="Times New Roman" w:hAnsi="Times New Roman" w:cs="Times New Roman"/>
+          <w:sz w:val="24"/>
+          <w:szCs w:val="24"/>
+        </w:rPr>
+        <w:t xml:space="preserve"> Background: Raised in poverty with his Widower father and his younger sister. Desires to become the best to become rich and leave poverty behind.</w:t>
+      </w:r>
+      <w:r>
+        <w:rPr>
+          <w:rFonts w:ascii="Times New Roman" w:hAnsi="Times New Roman" w:cs="Times New Roman"/>
+          <w:sz w:val="24"/>
+          <w:szCs w:val="24"/>
+        </w:rPr>
+        <w:t xml:space="preserve"> Breaks leg in Regional finals. Starts playing Games competitively while incapacitated. Found a new Goal</w:t>
+      </w:r>
+      <w:r>
+        <w:rPr>
+          <w:rFonts w:ascii="Times New Roman" w:hAnsi="Times New Roman" w:cs="Times New Roman"/>
+          <w:sz w:val="24"/>
+          <w:szCs w:val="24"/>
+        </w:rPr>
+        <w:t xml:space="preserve">. </w:t>
+      </w:r>
+    </w:p>
+    <w:p>
+      <w:pPr>
+        <w:rPr>
+          <w:rFonts w:ascii="Times New Roman" w:hAnsi="Times New Roman" w:cs="Times New Roman"/>
+          <w:sz w:val="24"/>
+          <w:szCs w:val="24"/>
+        </w:rPr>
+      </w:pPr>
+      <w:r>
+        <w:rPr>
+          <w:rFonts w:ascii="Times New Roman" w:hAnsi="Times New Roman" w:cs="Times New Roman"/>
+          <w:sz w:val="24"/>
+          <w:szCs w:val="24"/>
+        </w:rPr>
+        <w:t>Hobbies: sleeps and eats a lot.</w:t>
+      </w:r>
+    </w:p>
+    <w:p>
+      <w:pPr>
+        <w:rPr>
+          <w:rFonts w:ascii="Times New Roman" w:hAnsi="Times New Roman" w:cs="Times New Roman"/>
+          <w:sz w:val="24"/>
+          <w:szCs w:val="24"/>
+        </w:rPr>
+      </w:pPr>
+      <w:r>
+        <w:rPr>
+          <w:rFonts w:ascii="Times New Roman" w:hAnsi="Times New Roman" w:cs="Times New Roman"/>
+          <w:sz w:val="24"/>
+          <w:szCs w:val="24"/>
+        </w:rPr>
+        <w:t xml:space="preserve">Activity in Academy:  </w:t>
+      </w:r>
+      <w:r>
+        <w:rPr>
+          <w:rFonts w:ascii="Times New Roman" w:hAnsi="Times New Roman" w:cs="Times New Roman"/>
+          <w:sz w:val="24"/>
+          <w:szCs w:val="24"/>
+        </w:rPr>
+        <w:t>Likes to play for real money</w:t>
+      </w:r>
+      <w:r>
+        <w:rPr>
+          <w:rFonts w:ascii="Times New Roman" w:hAnsi="Times New Roman" w:cs="Times New Roman"/>
+          <w:sz w:val="24"/>
+          <w:szCs w:val="24"/>
+        </w:rPr>
+        <w:t xml:space="preserve"> by betting.</w:t>
+      </w:r>
+    </w:p>
+    <w:p>
+      <w:pPr>
+        <w:rPr>
+          <w:rFonts w:ascii="Times New Roman" w:hAnsi="Times New Roman" w:cs="Times New Roman"/>
+          <w:sz w:val="24"/>
+          <w:szCs w:val="24"/>
+        </w:rPr>
+      </w:pPr>
+      <w:r>
+        <w:rPr>
+          <w:rFonts w:ascii="Times New Roman" w:hAnsi="Times New Roman" w:cs="Times New Roman"/>
+          <w:sz w:val="24"/>
+          <w:szCs w:val="24"/>
+        </w:rPr>
+        <w:t xml:space="preserve">Interaction with MC: </w:t>
+      </w:r>
+      <w:r>
+        <w:rPr>
+          <w:rFonts w:ascii="Times New Roman" w:hAnsi="Times New Roman" w:cs="Times New Roman"/>
+          <w:sz w:val="24"/>
+          <w:szCs w:val="24"/>
+        </w:rPr>
+        <w:t>tries to race MC for money</w:t>
+      </w:r>
+    </w:p>
+    <w:p>
+      <w:pPr>
+        <w:rPr>
+          <w:rFonts w:ascii="Times New Roman" w:hAnsi="Times New Roman" w:cs="Times New Roman"/>
+          <w:sz w:val="24"/>
+          <w:szCs w:val="24"/>
+        </w:rPr>
+      </w:pPr>
+      <w:r>
+        <w:rPr>
+          <w:rFonts w:ascii="Times New Roman" w:hAnsi="Times New Roman" w:cs="Times New Roman"/>
+          <w:sz w:val="24"/>
+          <w:szCs w:val="24"/>
+        </w:rPr>
+        <w:t>.</w:t>
+      </w:r>
+    </w:p>
+    <w:p>
+      <w:pPr>
+        <w:rPr>
+          <w:rFonts w:ascii="Times New Roman" w:hAnsi="Times New Roman" w:cs="Times New Roman"/>
+          <w:sz w:val="24"/>
+          <w:szCs w:val="24"/>
+        </w:rPr>
+      </w:pPr>
+      <w:r>
+        <w:rPr>
+          <w:rFonts w:ascii="Times New Roman" w:hAnsi="Times New Roman" w:cs="Times New Roman"/>
+          <w:sz w:val="24"/>
+          <w:szCs w:val="24"/>
+        </w:rPr>
+        <w:t xml:space="preserve">Troy </w:t>
+      </w:r>
+      <w:r>
+        <w:rPr>
+          <w:rFonts w:ascii="Times New Roman" w:hAnsi="Times New Roman" w:cs="Times New Roman"/>
+          <w:sz w:val="24"/>
+          <w:szCs w:val="24"/>
+        </w:rPr>
+        <w:t xml:space="preserve">Green: </w:t>
+      </w:r>
+      <w:r>
+        <w:rPr>
+          <w:rFonts w:ascii="Times New Roman" w:hAnsi="Times New Roman" w:cs="Times New Roman"/>
+          <w:sz w:val="24"/>
+          <w:szCs w:val="24"/>
+        </w:rPr>
+        <w:t>D</w:t>
+      </w:r>
+      <w:r>
+        <w:rPr>
+          <w:rFonts w:ascii="Times New Roman" w:hAnsi="Times New Roman" w:cs="Times New Roman"/>
+          <w:sz w:val="24"/>
+          <w:szCs w:val="24"/>
+        </w:rPr>
+        <w:t xml:space="preserve">iamond </w:t>
+      </w:r>
+      <w:r>
+        <w:rPr>
+          <w:rFonts w:ascii="Times New Roman" w:hAnsi="Times New Roman" w:cs="Times New Roman"/>
+          <w:sz w:val="24"/>
+          <w:szCs w:val="24"/>
+        </w:rPr>
+        <w:t>Player (senior in college)</w:t>
       </w:r>
       <w:r>
         <w:rPr>
@@ -81,23 +289,79 @@
           <w:sz w:val="24"/>
           <w:szCs w:val="24"/>
         </w:rPr>
-        <w:t xml:space="preserve"> Background: Raised in poverty with his Widower father and his younger </w:t>
-      </w:r>
-      <w:r>
-        <w:rPr>
-          <w:rFonts w:ascii="Times New Roman" w:hAnsi="Times New Roman" w:cs="Times New Roman"/>
-          <w:sz w:val="24"/>
-          <w:szCs w:val="24"/>
-        </w:rPr>
-        <w:t>sister.</w:t>
-      </w:r>
-      <w:r>
-        <w:rPr>
-          <w:rFonts w:ascii="Times New Roman" w:hAnsi="Times New Roman" w:cs="Times New Roman"/>
-          <w:sz w:val="24"/>
-          <w:szCs w:val="24"/>
-        </w:rPr>
-        <w:t xml:space="preserve"> Desires to become the best to become rich and leave poverty behind</w:t>
+        <w:t xml:space="preserve"> Training to be in the air force.</w:t>
+      </w:r>
+      <w:r>
+        <w:rPr>
+          <w:rFonts w:ascii="Times New Roman" w:hAnsi="Times New Roman" w:cs="Times New Roman"/>
+          <w:sz w:val="24"/>
+          <w:szCs w:val="24"/>
+        </w:rPr>
+        <w:t xml:space="preserve"> Military ask him to attend </w:t>
+      </w:r>
+      <w:r>
+        <w:rPr>
+          <w:rFonts w:ascii="Times New Roman" w:hAnsi="Times New Roman" w:cs="Times New Roman"/>
+          <w:sz w:val="24"/>
+          <w:szCs w:val="24"/>
+        </w:rPr>
+        <w:t>V Kingdom</w:t>
+      </w:r>
+      <w:r>
+        <w:rPr>
+          <w:rFonts w:ascii="Times New Roman" w:hAnsi="Times New Roman" w:cs="Times New Roman"/>
+          <w:sz w:val="24"/>
+          <w:szCs w:val="24"/>
+        </w:rPr>
+        <w:t xml:space="preserve"> </w:t>
+      </w:r>
+      <w:r>
+        <w:rPr>
+          <w:rFonts w:ascii="Times New Roman" w:hAnsi="Times New Roman" w:cs="Times New Roman"/>
+          <w:sz w:val="24"/>
+          <w:szCs w:val="24"/>
+        </w:rPr>
+        <w:t xml:space="preserve">to test out their flight </w:t>
+      </w:r>
+      <w:r>
+        <w:rPr>
+          <w:rFonts w:ascii="Times New Roman" w:hAnsi="Times New Roman" w:cs="Times New Roman"/>
+          <w:sz w:val="24"/>
+          <w:szCs w:val="24"/>
+        </w:rPr>
+        <w:t>simulation system.</w:t>
+      </w:r>
+      <w:r>
+        <w:rPr>
+          <w:rFonts w:ascii="Times New Roman" w:hAnsi="Times New Roman" w:cs="Times New Roman"/>
+          <w:sz w:val="24"/>
+          <w:szCs w:val="24"/>
+        </w:rPr>
+        <w:t xml:space="preserve"> </w:t>
+      </w:r>
+      <w:r>
+        <w:rPr>
+          <w:rFonts w:ascii="Times New Roman" w:hAnsi="Times New Roman" w:cs="Times New Roman"/>
+          <w:sz w:val="24"/>
+          <w:szCs w:val="24"/>
+        </w:rPr>
+        <w:t xml:space="preserve">Desires to keep family military </w:t>
+      </w:r>
+      <w:r>
+        <w:rPr>
+          <w:rFonts w:ascii="Times New Roman" w:hAnsi="Times New Roman" w:cs="Times New Roman"/>
+          <w:sz w:val="24"/>
+          <w:szCs w:val="24"/>
+        </w:rPr>
+        <w:t>legacy going. Has high expectations for himself</w:t>
+      </w:r>
+      <w:r>
+        <w:rPr>
+          <w:rFonts w:ascii="Times New Roman" w:hAnsi="Times New Roman" w:cs="Times New Roman"/>
+          <w:sz w:val="24"/>
+          <w:szCs w:val="24"/>
+        </w:rPr>
+        <w:t>. Diligent with his school work</w:t>
       </w:r>
       <w:r>
         <w:rPr>
@@ -113,10 +377,254 @@
           <w:sz w:val="24"/>
           <w:szCs w:val="24"/>
         </w:rPr>
-        <w:t xml:space="preserve"> Breaks leg in Regional finals. Starts playing Games competitively while incapacitated. Found a new Goal.</w:t>
+        <w:t xml:space="preserve"> </w:t>
+      </w:r>
+      <w:r>
+        <w:rPr>
+          <w:rFonts w:ascii="Times New Roman" w:hAnsi="Times New Roman" w:cs="Times New Roman"/>
+          <w:sz w:val="24"/>
+          <w:szCs w:val="24"/>
+        </w:rPr>
+        <w:t xml:space="preserve"> </w:t>
+      </w:r>
+      <w:r>
+        <w:rPr>
+          <w:rFonts w:ascii="Times New Roman" w:hAnsi="Times New Roman" w:cs="Times New Roman"/>
+          <w:sz w:val="24"/>
+          <w:szCs w:val="24"/>
+        </w:rPr>
+        <w:t xml:space="preserve">Personality: </w:t>
+      </w:r>
+      <w:r>
+        <w:rPr>
+          <w:rFonts w:ascii="Times New Roman" w:hAnsi="Times New Roman" w:cs="Times New Roman"/>
+          <w:sz w:val="24"/>
+          <w:szCs w:val="24"/>
+        </w:rPr>
+        <w:t>Humble, Ho</w:t>
+      </w:r>
+      <w:r>
+        <w:rPr>
+          <w:rFonts w:ascii="Times New Roman" w:hAnsi="Times New Roman" w:cs="Times New Roman"/>
+          <w:sz w:val="24"/>
+          <w:szCs w:val="24"/>
+        </w:rPr>
+        <w:t xml:space="preserve">norable, highly </w:t>
+      </w:r>
+      <w:r>
+        <w:rPr>
+          <w:rFonts w:ascii="Times New Roman" w:hAnsi="Times New Roman" w:cs="Times New Roman"/>
+          <w:sz w:val="24"/>
+          <w:szCs w:val="24"/>
+        </w:rPr>
+        <w:t>discipled</w:t>
+      </w:r>
+      <w:r>
+        <w:rPr>
+          <w:rFonts w:ascii="Times New Roman" w:hAnsi="Times New Roman" w:cs="Times New Roman"/>
+          <w:sz w:val="24"/>
+          <w:szCs w:val="24"/>
+        </w:rPr>
+        <w:t xml:space="preserve">. Likes to </w:t>
+      </w:r>
+      <w:r>
+        <w:rPr>
+          <w:rFonts w:ascii="Times New Roman" w:hAnsi="Times New Roman" w:cs="Times New Roman"/>
+          <w:sz w:val="24"/>
+          <w:szCs w:val="24"/>
+        </w:rPr>
+        <w:t xml:space="preserve">push people to be the best they can </w:t>
+      </w:r>
+      <w:r>
+        <w:rPr>
+          <w:rFonts w:ascii="Times New Roman" w:hAnsi="Times New Roman" w:cs="Times New Roman"/>
+          <w:sz w:val="24"/>
+          <w:szCs w:val="24"/>
+        </w:rPr>
+        <w:t>be,</w:t>
+      </w:r>
+      <w:r>
+        <w:rPr>
+          <w:rFonts w:ascii="Times New Roman" w:hAnsi="Times New Roman" w:cs="Times New Roman"/>
+          <w:sz w:val="24"/>
+          <w:szCs w:val="24"/>
+        </w:rPr>
+        <w:t xml:space="preserve"> but the main cha</w:t>
+      </w:r>
+      <w:r>
+        <w:rPr>
+          <w:rFonts w:ascii="Times New Roman" w:hAnsi="Times New Roman" w:cs="Times New Roman"/>
+          <w:sz w:val="24"/>
+          <w:szCs w:val="24"/>
+        </w:rPr>
+        <w:t>racter takes it the wrong way.</w:t>
+      </w:r>
+      <w:r>
+        <w:rPr>
+          <w:rFonts w:ascii="Times New Roman" w:hAnsi="Times New Roman" w:cs="Times New Roman"/>
+          <w:sz w:val="24"/>
+          <w:szCs w:val="24"/>
+        </w:rPr>
+        <w:t xml:space="preserve"> </w:t>
+      </w:r>
+    </w:p>
+    <w:p>
+      <w:pPr>
+        <w:rPr>
+          <w:rFonts w:ascii="Times New Roman" w:hAnsi="Times New Roman" w:cs="Times New Roman"/>
+          <w:sz w:val="24"/>
+          <w:szCs w:val="24"/>
+        </w:rPr>
+      </w:pPr>
+      <w:r>
+        <w:rPr>
+          <w:rFonts w:ascii="Times New Roman" w:hAnsi="Times New Roman" w:cs="Times New Roman"/>
+          <w:sz w:val="24"/>
+          <w:szCs w:val="24"/>
+        </w:rPr>
+        <w:t xml:space="preserve">Activity in Academy:   </w:t>
+      </w:r>
+      <w:r>
+        <w:rPr>
+          <w:rFonts w:ascii="Times New Roman" w:hAnsi="Times New Roman" w:cs="Times New Roman"/>
+          <w:sz w:val="24"/>
+          <w:szCs w:val="24"/>
+        </w:rPr>
+        <w:t xml:space="preserve">Trains up </w:t>
+      </w:r>
+      <w:r>
+        <w:rPr>
+          <w:rFonts w:ascii="Times New Roman" w:hAnsi="Times New Roman" w:cs="Times New Roman"/>
+          <w:sz w:val="24"/>
+          <w:szCs w:val="24"/>
+        </w:rPr>
+        <w:t>newbies in the Academy.</w:t>
+      </w:r>
+      <w:r>
+        <w:rPr>
+          <w:rFonts w:ascii="Times New Roman" w:hAnsi="Times New Roman" w:cs="Times New Roman"/>
+          <w:sz w:val="24"/>
+          <w:szCs w:val="24"/>
+        </w:rPr>
+        <w:t xml:space="preserve"> </w:t>
+      </w:r>
+      <w:r>
+        <w:rPr>
+          <w:rFonts w:ascii="Times New Roman" w:hAnsi="Times New Roman" w:cs="Times New Roman"/>
+          <w:sz w:val="24"/>
+          <w:szCs w:val="24"/>
+        </w:rPr>
+        <w:t>Fly’s</w:t>
+      </w:r>
+      <w:r>
+        <w:rPr>
+          <w:rFonts w:ascii="Times New Roman" w:hAnsi="Times New Roman" w:cs="Times New Roman"/>
+          <w:sz w:val="24"/>
+          <w:szCs w:val="24"/>
+        </w:rPr>
+        <w:t xml:space="preserve"> around </w:t>
+      </w:r>
+      <w:r>
+        <w:rPr>
+          <w:rFonts w:ascii="Times New Roman" w:hAnsi="Times New Roman" w:cs="Times New Roman"/>
+          <w:sz w:val="24"/>
+          <w:szCs w:val="24"/>
+        </w:rPr>
+        <w:t>scouting other players</w:t>
+      </w:r>
+      <w:r>
+        <w:rPr>
+          <w:rFonts w:ascii="Times New Roman" w:hAnsi="Times New Roman" w:cs="Times New Roman"/>
+          <w:sz w:val="24"/>
+          <w:szCs w:val="24"/>
+        </w:rPr>
+        <w:t xml:space="preserve">/ monitors avatars to make </w:t>
+      </w:r>
+      <w:r>
+        <w:rPr>
+          <w:rFonts w:ascii="Times New Roman" w:hAnsi="Times New Roman" w:cs="Times New Roman"/>
+          <w:sz w:val="24"/>
+          <w:szCs w:val="24"/>
+        </w:rPr>
+        <w:t xml:space="preserve">sure </w:t>
+      </w:r>
+      <w:r>
+        <w:rPr>
+          <w:rFonts w:ascii="Times New Roman" w:hAnsi="Times New Roman" w:cs="Times New Roman"/>
+          <w:sz w:val="24"/>
+          <w:szCs w:val="24"/>
+        </w:rPr>
+        <w:t>they’re</w:t>
+      </w:r>
+      <w:r>
+        <w:rPr>
+          <w:rFonts w:ascii="Times New Roman" w:hAnsi="Times New Roman" w:cs="Times New Roman"/>
+          <w:sz w:val="24"/>
+          <w:szCs w:val="24"/>
+        </w:rPr>
+        <w:t xml:space="preserve"> in the right place.</w:t>
+      </w:r>
+    </w:p>
+    <w:p>
+      <w:pPr>
+        <w:rPr>
+          <w:rFonts w:ascii="Times New Roman" w:hAnsi="Times New Roman" w:cs="Times New Roman"/>
+          <w:sz w:val="24"/>
+          <w:szCs w:val="24"/>
+        </w:rPr>
+      </w:pPr>
+      <w:r>
+        <w:rPr>
+          <w:rFonts w:ascii="Times New Roman" w:hAnsi="Times New Roman" w:cs="Times New Roman"/>
+          <w:sz w:val="24"/>
+          <w:szCs w:val="24"/>
+        </w:rPr>
+        <w:t>Appearance</w:t>
+      </w:r>
+      <w:r>
+        <w:rPr>
+          <w:rFonts w:ascii="Times New Roman" w:hAnsi="Times New Roman" w:cs="Times New Roman"/>
+          <w:sz w:val="24"/>
+          <w:szCs w:val="24"/>
+        </w:rPr>
+        <w:t xml:space="preserve">:  Flying </w:t>
+      </w:r>
+      <w:r>
+        <w:rPr>
+          <w:rFonts w:ascii="Times New Roman" w:hAnsi="Times New Roman" w:cs="Times New Roman"/>
+          <w:sz w:val="24"/>
+          <w:szCs w:val="24"/>
+        </w:rPr>
+        <w:t xml:space="preserve">Gecko/ </w:t>
+      </w:r>
+      <w:r>
+        <w:rPr>
+          <w:rFonts w:ascii="Times New Roman" w:hAnsi="Times New Roman" w:cs="Times New Roman"/>
+          <w:sz w:val="24"/>
+          <w:szCs w:val="24"/>
+        </w:rPr>
+        <w:t>Rocket ship/Military gear</w:t>
       </w:r>
       <w:bookmarkStart w:id="0" w:name="_GoBack"/>
       <w:bookmarkEnd w:id="0"/>
+    </w:p>
+    <w:p>
+      <w:pPr>
+        <w:rPr>
+          <w:rFonts w:ascii="Times New Roman" w:hAnsi="Times New Roman" w:cs="Times New Roman"/>
+          <w:sz w:val="24"/>
+          <w:szCs w:val="24"/>
+        </w:rPr>
+      </w:pPr>
+    </w:p>
+    <w:p>
+      <w:pPr>
+        <w:rPr>
+          <w:rFonts w:ascii="Times New Roman" w:hAnsi="Times New Roman" w:cs="Times New Roman"/>
+          <w:sz w:val="24"/>
+          <w:szCs w:val="24"/>
+        </w:rPr>
+      </w:pPr>
     </w:p>
     <w:sectPr>
       <w:headerReference w:type="default" r:id="rId6"/>
